--- a/ms-2025-12-29.docx
+++ b/ms-2025-12-29.docx
@@ -303,13 +303,13 @@
       </w:pPr>
       <w:r>
         <w:rPr/>
-        <w:t xml:space="preserve">Mutational signatures can be viewed as latent factors that explain observed mutational spectra and that ideally correspond to specific mutagenic mechanisms. The mutational signaturtes of small insertions and deletions (“indels”) have been under-studied, but Koh, Nanda, and colleagues recently published a new classification of indels into 89 mutation types that enables finer distinctions between signatures than the more widely used classification into 83 types.  </w:t>
+        <w:t xml:space="preserve">Mutational signatures can be viewed as latent factors that explain observed mutational spectra and that ideally correspond to specific mutagenic mechanisms. The mutational signatures of small insertions and deletions (“indels”) have been under-studied, but Koh, Nanda, and colleagues recently published a new classification that recognizes 89 types of indel and that often enables finer distinctions between signatures than the more widely used classification into 83 types of indel.  </w:t>
       </w:r>
       <w:r>
         <w:rPr>
           <w:shd w:fill="auto" w:val="clear"/>
         </w:rPr>
-        <w:t>Here, we analyzed somatic indels in 6,975 whole genomes from 32 cancer types to create comprehensive collections of signatures in both classification schemes. We extracted signatures using methods based on hierarchical Dirichlet processes and on non-negative matrix factorization with consistent results across the two methods. We identified a comprehensive set of 45 &lt;47? now&gt; mutational signatures in the new 89-type classification, including 28 &lt;Now 30?&gt; previously unreported signatures. Although algorithmic translation between signatures in the 83-type and 89-type classification schemes is impossible, we leveraged tumor mutational spectra dominated by individual signatures to exhaustively elucidate the correspondences between signatures in the two classification schemes.  W</w:t>
+        <w:t>Here, we analyzed somatic indels in 6,975 whole genomes from 32 cancer types to create comprehensive collections of signatures in both classification schemes. We extracted signatures using methods based on hierarchical Dirichlet processes and on non-negative matrix factorization with consistent results across the two methods. We identified a comprehensive set of 45 &lt;47? now&gt; mutational signatures in the new 89-type classification, including 28 &lt;Now 30?&gt; previously unreported signatures. Algorithmic translation between signatures in the 83-type and 89-type classification schemes is impossible. However, we leveraged tumor mutational spectra dominated by individual signatures to exhaustively elucidate the correspondences between signatures in the 89-type and 83-types classification schemes and an additional classification scheme that recognizes 467 types of indel.  W</w:t>
       </w:r>
       <w:r>
         <w:rPr>
@@ -420,279 +420,57 @@
     </w:p>
     <w:p>
       <w:pPr>
+        <w:pStyle w:val="Normal"/>
+        <w:rPr/>
+      </w:pPr>
+      <w:r>
+        <w:rPr/>
+        <w:t>NOTES: abstract word limits:, nat genet abst limit 150, 4000 words 8 display items</w:t>
+      </w:r>
+    </w:p>
+    <w:p>
+      <w:pPr>
+        <w:pStyle w:val="Normal"/>
+        <w:rPr/>
+      </w:pPr>
+      <w:r>
+        <w:rPr/>
+        <w:t>cancer research, 250 words; cancer discovery 150 words; cell genomics, 150 words</w:t>
+      </w:r>
+    </w:p>
+    <w:p>
+      <w:pPr>
+        <w:pStyle w:val="Normal"/>
+        <w:rPr/>
+      </w:pPr>
+      <w:r>
+        <w:rPr/>
+        <w:t>genome research 250 words</w:t>
+      </w:r>
+    </w:p>
+    <w:p>
+      <w:pPr>
         <w:pStyle w:val="normalfirst"/>
-        <w:rPr/>
-      </w:pPr>
-      <w:r>
-        <w:rPr>
-          <w:rFonts w:hint="eastAsia"/>
-        </w:rPr>
-        <w:t xml:space="preserve">The 89-type classification offered improved discrimination between different signatures associated with microsatellite instability, and 4 of the novel signatures were associated with microsatellite instability. </w:t>
-      </w:r>
-    </w:p>
-    <w:p>
-      <w:pPr>
-        <w:pStyle w:val="normalfirst"/>
-        <w:rPr>
-          <w:rFonts w:hint="eastAsia"/>
-        </w:rPr>
-      </w:pPr>
-      <w:r>
-        <w:rPr>
-          <w:rFonts w:hint="eastAsia"/>
-        </w:rPr>
-      </w:r>
-    </w:p>
-    <w:p>
-      <w:pPr>
-        <w:pStyle w:val="normalfirst"/>
-        <w:rPr>
-          <w:rFonts w:hint="eastAsia"/>
+        <w:rPr>
           <w:highlight w:val="none"/>
           <w:shd w:fill="FFFF00" w:val="clear"/>
         </w:rPr>
       </w:pPr>
       <w:r>
         <w:rPr>
-          <w:rFonts w:hint="eastAsia"/>
           <w:shd w:fill="FFFF00" w:val="clear"/>
         </w:rPr>
-        <w:t>Possible additional abstract points</w:t>
-      </w:r>
-    </w:p>
-    <w:p>
-      <w:pPr>
-        <w:pStyle w:val="normalfirst"/>
-        <w:rPr/>
-      </w:pPr>
-      <w:r>
-        <w:rPr/>
-        <w:t xml:space="preserve">Prevalences of </w:t>
-      </w:r>
-      <w:r>
-        <w:rPr>
-          <w:rFonts w:hint="eastAsia"/>
-        </w:rPr>
-        <w:t>9</w:t>
-      </w:r>
-      <w:r>
-        <w:rPr/>
-        <w:t xml:space="preserve"> signatures differed significantly</w:t>
-      </w:r>
-      <w:r>
-        <w:rPr>
-          <w:rFonts w:hint="eastAsia"/>
-        </w:rPr>
-        <w:t xml:space="preserve"> by </w:t>
-      </w:r>
-      <w:r>
-        <w:rPr/>
-        <w:t>gender</w:t>
-      </w:r>
-      <w:r>
-        <w:rPr>
-          <w:rFonts w:hint="eastAsia"/>
-        </w:rPr>
-        <w:t xml:space="preserve"> within particular cancer types</w:t>
-      </w:r>
-      <w:r>
-        <w:rPr/>
-        <w:t xml:space="preserve">. </w:t>
-      </w:r>
-    </w:p>
-    <w:p>
-      <w:pPr>
-        <w:pStyle w:val="normalfirst"/>
-        <w:rPr/>
-      </w:pPr>
-      <w:r>
-        <w:rPr>
-          <w:rFonts w:hint="eastAsia"/>
-        </w:rPr>
-        <w:t>E</w:t>
-      </w:r>
-      <w:r>
-        <w:rPr/>
-        <w:t xml:space="preserve">xamination of signature contributions to somatic mutations in cancer genes revealed that signatures associated with tobacco smoke exposure account for nearly </w:t>
-      </w:r>
-      <w:r>
-        <w:rPr>
-          <w:rFonts w:hint="eastAsia"/>
-        </w:rPr>
-        <w:t>80</w:t>
-      </w:r>
-      <w:r>
-        <w:rPr/>
-        <w:t xml:space="preserve">% of </w:t>
-      </w:r>
-      <w:r>
-        <w:rPr>
-          <w:rFonts w:hint="eastAsia"/>
-        </w:rPr>
-        <w:t>exonic indels</w:t>
-      </w:r>
-      <w:r>
-        <w:rPr/>
-        <w:t xml:space="preserve"> in the tumor suppressor gene </w:t>
-      </w:r>
-      <w:r>
-        <w:rPr>
-          <w:rFonts w:hint="eastAsia"/>
-          <w:i/>
-          <w:iCs/>
-        </w:rPr>
-        <w:t>TP53</w:t>
-      </w:r>
-      <w:r>
-        <w:rPr>
-          <w:rFonts w:hint="eastAsia"/>
-        </w:rPr>
-        <w:t xml:space="preserve"> in lung and l</w:t>
-      </w:r>
-      <w:r>
-        <w:rPr/>
-        <w:t>i</w:t>
-      </w:r>
-      <w:r>
-        <w:rPr>
-          <w:rFonts w:hint="eastAsia"/>
-        </w:rPr>
-        <w:t>ver cancers</w:t>
-      </w:r>
-      <w:r>
-        <w:rPr/>
-        <w:t xml:space="preserve">. </w:t>
-      </w:r>
-    </w:p>
-    <w:p>
-      <w:pPr>
-        <w:pStyle w:val="normalfirst"/>
-        <w:rPr/>
-      </w:pPr>
-      <w:r>
-        <w:rPr/>
-      </w:r>
-    </w:p>
-    <w:p>
-      <w:pPr>
-        <w:pStyle w:val="normalfirst"/>
-        <w:rPr/>
-      </w:pPr>
-      <w:r>
-        <w:rPr/>
-        <w:t xml:space="preserve">This work </w:t>
-      </w:r>
-      <w:r>
-        <w:rPr>
-          <w:rFonts w:hint="eastAsia"/>
-        </w:rPr>
-        <w:t xml:space="preserve">has </w:t>
-      </w:r>
-      <w:r>
-        <w:rPr/>
-        <w:t>establishe</w:t>
-      </w:r>
-      <w:r>
-        <w:rPr>
-          <w:rFonts w:hint="eastAsia"/>
-        </w:rPr>
-        <w:t>d</w:t>
-      </w:r>
-      <w:r>
-        <w:rPr/>
-        <w:t xml:space="preserve"> an expanded collection of i</w:t>
-      </w:r>
-      <w:r>
-        <w:rPr>
-          <w:rFonts w:hint="eastAsia"/>
-        </w:rPr>
-        <w:t>ndel</w:t>
-      </w:r>
-      <w:r>
-        <w:rPr/>
-        <w:t xml:space="preserve"> signatures in both indel classification schemes, validate</w:t>
-      </w:r>
-      <w:r>
-        <w:rPr>
-          <w:rFonts w:hint="eastAsia"/>
-        </w:rPr>
-        <w:t>d</w:t>
-      </w:r>
-      <w:r>
-        <w:rPr/>
-        <w:t xml:space="preserve"> a novel signature through functional modeling, elucidate</w:t>
-      </w:r>
-      <w:r>
-        <w:rPr>
-          <w:rFonts w:hint="eastAsia"/>
-        </w:rPr>
-        <w:t>d</w:t>
-      </w:r>
-      <w:r>
-        <w:rPr/>
-        <w:t xml:space="preserve"> </w:t>
-      </w:r>
-      <w:r>
-        <w:rPr>
-          <w:rFonts w:hint="eastAsia"/>
-        </w:rPr>
-        <w:t>indel signatures left by defective DNA mismatch repair</w:t>
-      </w:r>
-      <w:r>
-        <w:rPr/>
-        <w:t xml:space="preserve">, and has provided insights into biological implications through trait associations. </w:t>
-      </w:r>
-    </w:p>
-    <w:p>
-      <w:pPr>
-        <w:pStyle w:val="normalfirst"/>
-        <w:rPr/>
-      </w:pPr>
-      <w:r>
-        <w:rPr>
-          <w:shd w:fill="FFFF00" w:val="clear"/>
-        </w:rPr>
-        <w:t xml:space="preserve">We provide a web site for exploring these signatures, the relationships between signatures in the two classifications, and signature attributions in specific tumors, and signatures’ relationships to genomic topography. </w:t>
+        <w:t>Elife? Cell / cell genomics resource?</w:t>
       </w:r>
     </w:p>
     <w:p>
       <w:pPr>
         <w:pStyle w:val="Normal"/>
-        <w:rPr/>
-      </w:pPr>
-      <w:r>
-        <w:rPr/>
-        <w:t>NOTES: abstract: 425 words; note, nat genet abst limit 150, 4000 words 8 display items</w:t>
-      </w:r>
-    </w:p>
-    <w:p>
-      <w:pPr>
-        <w:pStyle w:val="Normal"/>
-        <w:rPr/>
-      </w:pPr>
-      <w:r>
-        <w:rPr/>
-        <w:t>cancer research, 250 words; cancer discovery 150 words; cell genomics, 150 words</w:t>
-      </w:r>
-    </w:p>
-    <w:p>
-      <w:pPr>
-        <w:pStyle w:val="Normal"/>
-        <w:rPr/>
-      </w:pPr>
-      <w:r>
-        <w:rPr/>
-        <w:t>genome research 250 words</w:t>
-      </w:r>
-    </w:p>
-    <w:p>
-      <w:pPr>
-        <w:pStyle w:val="Normal"/>
-        <w:rPr/>
-      </w:pPr>
-      <w:r>
-        <w:rPr/>
-        <w:t>NOTE: idels → frame shift</w:t>
+        <w:ind w:hanging="0" w:left="0"/>
+        <w:rPr/>
+      </w:pPr>
+      <w:r>
+        <w:rPr/>
       </w:r>
     </w:p>
     <w:p>
@@ -1890,7 +1668,7 @@
         <w:rPr>
           <w:shd w:fill="FFFF00" w:val="clear"/>
         </w:rPr>
-        <w:t xml:space="preserve"> mutational signatures, their contributions to key cancer genes, associations to SBSs and sex, as well as their replication timing, replication strand bias, and genic versus intergenic distributions, and provide a web site to facilitate exploration of these signatures</w:t>
+        <w:t xml:space="preserve"> mutational signatures, their contributions to key cancer genes, associations to SBSs and to sex within a given cancer type, as well as their replication timing, replication strand bias, and genic versus intergenic distributions, and provide a web site to facilitate exploration of these signatures</w:t>
       </w:r>
     </w:p>
     <w:p>
@@ -1944,15 +1722,92 @@
       <w:pPr>
         <w:pStyle w:val="normalfirst"/>
         <w:rPr>
+          <w:highlight w:val="none"/>
+          <w:shd w:fill="FFFF00" w:val="clear"/>
+        </w:rPr>
+      </w:pPr>
+      <w:r>
+        <w:rPr>
+          <w:shd w:fill="FFFF00" w:val="clear"/>
+        </w:rPr>
+        <w:t xml:space="preserve">We extracted indel signatures in the 83, 89, 476-type classification schemes using mSigHdp, based on hierarchical Dirichelet processes </w:t>
+      </w:r>
+      <w:r>
+        <w:rPr>
           <w:shd w:fill="auto" w:val="clear"/>
         </w:rPr>
-      </w:pPr>
+        <w:t xml:space="preserve"> </w:t>
+      </w:r>
+      <w:r>
+        <w:fldChar w:fldCharType="begin"/>
+      </w:r>
       <w:r>
         <w:rPr>
           <w:shd w:fill="auto" w:val="clear"/>
         </w:rPr>
-        <w:tab/>
-        <w:t xml:space="preserve">We used signature discovery software based on two different algorithms, one based on  nonnegative matrix factorization (NMF) </w:t>
+        <w:instrText xml:space="preserve">ADDIN ZOTERO_ITEM CSL_CITATION {"citationID":"NDB43297","properties":{"formattedCitation":"(Liu et al. 2023)","plainCitation":"(Liu et al. 2023)","noteIndex":0},"citationItems":[{"id":11478,"uris":["http://zotero.org/groups/6195561/items/NQMLZAP5"],"itemData":{"id":11478,"type":"article-journal","abstract":"Mutational signatures are characteristic patterns of mutations caused by endogenous or exogenous mutational processes. These signatures can be discovered by analyzing mutations in large sets of samples––usually somatic mutations in tumor samples. Most programs for discovering mutational signatures are based on non-negative matrix factorization (NMF). Alternatively, signatures can be discovered using hierarchical Dirichlet process (HDP) mixture models, an approach that has been less explored. These models assign mutations to clusters and view each cluster as being generated from the signature of a particular mutational process. Here, we describe mSigHdp, an improved approach to using HDP mixture models to discover mutational signatures. We benchmarked mSigHdp and state-of-theart NMF-based approaches on four realistic synthetic data sets. These data sets encompassed 18 cancer types. In total, they contained 3.5 × 107 singlebase-substitution mutations representing 32 signatures and 6.1 × 106 small insertion and deletion mutations representing 13 signatures. For three of the four data sets, mSigHdp had the best positive predictive value for discovering mutational signatures, and for all four data sets, it had the best true positive rate. Its CPU usage was similar to that of the NMFbased approaches. Thus, mSigHdp is an important and practical addition to the set of tools available for discovering mutational signatures.","container-title":"NAR Genomics and Bioinformatics","DOI":"10.1093/nargab/lqad005","ISSN":"2631-9268","issue":"1","language":"en","license":"https://creativecommons.org/licenses/by/4.0/","page":"lqad005","source":"DOI.org (Crossref)","title":"mSigHdp: hierarchical Dirichlet process mixture modeling for mutational signature discovery","title-short":"mSigHdp","volume":"5","author":[{"family":"Liu","given":"Mo"},{"family":"Wu","given":"Yang"},{"family":"Jiang","given":"Nanhai"},{"family":"Boot","given":"Arnoud"},{"family":"Rozen","given":"Steven G"}],"issued":{"date-parts":[["2023",1,10]]}}}],"schema":"https://github.com/citation-style-language/schema/raw/master/csl-citation.json"}</w:instrText>
+      </w:r>
+      <w:r>
+        <w:rPr>
+          <w:shd w:fill="auto" w:val="clear"/>
+        </w:rPr>
+      </w:r>
+      <w:r>
+        <w:rPr>
+          <w:shd w:fill="auto" w:val="clear"/>
+        </w:rPr>
+        <w:fldChar w:fldCharType="separate"/>
+      </w:r>
+      <w:r>
+        <w:rPr>
+          <w:shd w:fill="auto" w:val="clear"/>
+        </w:rPr>
+        <w:t>(Liu et al. 2023)</w:t>
+      </w:r>
+      <w:r>
+        <w:rPr>
+          <w:shd w:fill="auto" w:val="clear"/>
+        </w:rPr>
+      </w:r>
+      <w:r>
+        <w:rPr>
+          <w:shd w:fill="auto" w:val="clear"/>
+        </w:rPr>
+        <w:fldChar w:fldCharType="end"/>
+      </w:r>
+      <w:r>
+        <w:rPr>
+          <w:shd w:fill="auto" w:val="clear"/>
+        </w:rPr>
+        <w:t xml:space="preserve">. </w:t>
+      </w:r>
+      <w:r>
+        <w:rPr>
+          <w:shd w:fill="FFFF00" w:val="clear"/>
+        </w:rPr>
+        <w:t xml:space="preserve">, and </w:t>
+      </w:r>
+      <w:r>
+        <w:rPr/>
+        <w:t xml:space="preserve">SigProfilerExtractor </w:t>
+      </w:r>
+      <w:r>
+        <w:rPr/>
+        <w:t>(SigPro)</w:t>
+      </w:r>
+      <w:r>
+        <w:rPr/>
+        <w:t xml:space="preserve">, a </w:t>
+      </w:r>
+      <w:r>
+        <w:rPr/>
+        <w:t>method based on non-negative matrix factorization</w:t>
+      </w:r>
+      <w:r>
+        <w:rPr>
+          <w:shd w:fill="auto" w:val="clear"/>
+        </w:rPr>
+        <w:t xml:space="preserve"> </w:t>
       </w:r>
       <w:r>
         <w:fldChar w:fldCharType="begin"/>
@@ -1978,136 +1833,69 @@
         <w:rPr>
           <w:shd w:fill="auto" w:val="clear"/>
         </w:rPr>
+        <w:t>(Islam et al. 2022)</w:t>
       </w:r>
       <w:r>
         <w:rPr>
           <w:shd w:fill="auto" w:val="clear"/>
         </w:rPr>
-        <w:t>(Islam et al. 2022)</w:t>
       </w:r>
       <w:r>
         <w:rPr>
           <w:shd w:fill="auto" w:val="clear"/>
         </w:rPr>
+        <w:fldChar w:fldCharType="end"/>
       </w:r>
       <w:r>
         <w:rPr>
           <w:shd w:fill="auto" w:val="clear"/>
         </w:rPr>
-        <w:fldChar w:fldCharType="end"/>
+        <w:t xml:space="preserve"> and one, </w:t>
       </w:r>
       <w:r>
         <w:rPr>
           <w:shd w:fill="auto" w:val="clear"/>
         </w:rPr>
-        <w:t xml:space="preserve"> and one based on hierarchical Dirichlet processes </w:t>
-      </w:r>
-      <w:r>
-        <w:fldChar w:fldCharType="begin"/>
+        <w:t>mSigHdp</w:t>
       </w:r>
       <w:r>
         <w:rPr>
           <w:shd w:fill="auto" w:val="clear"/>
         </w:rPr>
-        <w:instrText xml:space="preserve">ADDIN ZOTERO_ITEM CSL_CITATION {"citationID":"NDB43297","properties":{"formattedCitation":"(Liu et al. 2023)","plainCitation":"(Liu et al. 2023)","noteIndex":0},"citationItems":[{"id":11478,"uris":["http://zotero.org/groups/6195561/items/NQMLZAP5"],"itemData":{"id":11478,"type":"article-journal","abstract":"Mutational signatures are characteristic patterns of mutations caused by endogenous or exogenous mutational processes. These signatures can be discovered by analyzing mutations in large sets of samples––usually somatic mutations in tumor samples. Most programs for discovering mutational signatures are based on non-negative matrix factorization (NMF). Alternatively, signatures can be discovered using hierarchical Dirichlet process (HDP) mixture models, an approach that has been less explored. These models assign mutations to clusters and view each cluster as being generated from the signature of a particular mutational process. Here, we describe mSigHdp, an improved approach to using HDP mixture models to discover mutational signatures. We benchmarked mSigHdp and state-of-theart NMF-based approaches on four realistic synthetic data sets. These data sets encompassed 18 cancer types. In total, they contained 3.5 × 107 singlebase-substitution mutations representing 32 signatures and 6.1 × 106 small insertion and deletion mutations representing 13 signatures. For three of the four data sets, mSigHdp had the best positive predictive value for discovering mutational signatures, and for all four data sets, it had the best true positive rate. Its CPU usage was similar to that of the NMFbased approaches. Thus, mSigHdp is an important and practical addition to the set of tools available for discovering mutational signatures.","container-title":"NAR Genomics and Bioinformatics","DOI":"10.1093/nargab/lqad005","ISSN":"2631-9268","issue":"1","language":"en","license":"https://creativecommons.org/licenses/by/4.0/","page":"lqad005","source":"DOI.org (Crossref)","title":"mSigHdp: hierarchical Dirichlet process mixture modeling for mutational signature discovery","title-short":"mSigHdp","volume":"5","author":[{"family":"Liu","given":"Mo"},{"family":"Wu","given":"Yang"},{"family":"Jiang","given":"Nanhai"},{"family":"Boot","given":"Arnoud"},{"family":"Rozen","given":"Steven G"}],"issued":{"date-parts":[["2023",1,10]]}}}],"schema":"https://github.com/citation-style-language/schema/raw/master/csl-citation.json"}</w:instrText>
-      </w:r>
-      <w:r>
-        <w:rPr>
-          <w:shd w:fill="auto" w:val="clear"/>
-        </w:rPr>
-      </w:r>
-      <w:r>
-        <w:rPr>
-          <w:shd w:fill="auto" w:val="clear"/>
-        </w:rPr>
-        <w:fldChar w:fldCharType="separate"/>
-      </w:r>
-      <w:r>
-        <w:rPr>
-          <w:shd w:fill="auto" w:val="clear"/>
-        </w:rPr>
-        <w:t>(Liu et al. 2023)</w:t>
-      </w:r>
-      <w:r>
-        <w:rPr>
-          <w:shd w:fill="auto" w:val="clear"/>
-        </w:rPr>
-      </w:r>
-      <w:r>
-        <w:rPr>
-          <w:shd w:fill="auto" w:val="clear"/>
-        </w:rPr>
-        <w:fldChar w:fldCharType="end"/>
-      </w:r>
-      <w:r>
-        <w:rPr>
-          <w:shd w:fill="auto" w:val="clear"/>
-        </w:rPr>
-        <w:t xml:space="preserve">. Although NMF-based approaches are widely used for signature discovery, approaches based on hierarchical Dirichlet process may offer advantages. In particular, mSigHdp had better benchmarking results for indel signature discovery in synthetic data </w:t>
-      </w:r>
-      <w:r>
-        <w:fldChar w:fldCharType="begin"/>
-      </w:r>
-      <w:r>
-        <w:rPr>
-          <w:shd w:fill="auto" w:val="clear"/>
-        </w:rPr>
-        <w:instrText xml:space="preserve">ADDIN ZOTERO_ITEM CSL_CITATION {"citationID":"dwAhLIGu","properties":{"formattedCitation":"(Liu et al. 2023)","plainCitation":"(Liu et al. 2023)","noteIndex":0},"citationItems":[{"id":11478,"uris":["http://zotero.org/groups/6195561/items/NQMLZAP5"],"itemData":{"id":11478,"type":"article-journal","abstract":"Mutational signatures are characteristic patterns of mutations caused by endogenous or exogenous mutational processes. These signatures can be discovered by analyzing mutations in large sets of samples––usually somatic mutations in tumor samples. Most programs for discovering mutational signatures are based on non-negative matrix factorization (NMF). Alternatively, signatures can be discovered using hierarchical Dirichlet process (HDP) mixture models, an approach that has been less explored. These models assign mutations to clusters and view each cluster as being generated from the signature of a particular mutational process. Here, we describe mSigHdp, an improved approach to using HDP mixture models to discover mutational signatures. We benchmarked mSigHdp and state-of-theart NMF-based approaches on four realistic synthetic data sets. These data sets encompassed 18 cancer types. In total, they contained 3.5 × 107 singlebase-substitution mutations representing 32 signatures and 6.1 × 106 small insertion and deletion mutations representing 13 signatures. For three of the four data sets, mSigHdp had the best positive predictive value for discovering mutational signatures, and for all four data sets, it had the best true positive rate. Its CPU usage was similar to that of the NMFbased approaches. Thus, mSigHdp is an important and practical addition to the set of tools available for discovering mutational signatures.","container-title":"NAR Genomics and Bioinformatics","DOI":"10.1093/nargab/lqad005","ISSN":"2631-9268","issue":"1","language":"en","license":"https://creativecommons.org/licenses/by/4.0/","page":"lqad005","source":"DOI.org (Crossref)","title":"mSigHdp: hierarchical Dirichlet process mixture modeling for mutational signature discovery","title-short":"mSigHdp","volume":"5","author":[{"family":"Liu","given":"Mo"},{"family":"Wu","given":"Yang"},{"family":"Jiang","given":"Nanhai"},{"family":"Boot","given":"Arnoud"},{"family":"Rozen","given":"Steven G"}],"issued":{"date-parts":[["2023",1,10]]}}}],"schema":"https://github.com/citation-style-language/schema/raw/master/csl-citation.json"}</w:instrText>
-      </w:r>
-      <w:r>
-        <w:rPr>
-          <w:shd w:fill="auto" w:val="clear"/>
-        </w:rPr>
-      </w:r>
-      <w:r>
-        <w:rPr>
-          <w:shd w:fill="auto" w:val="clear"/>
-        </w:rPr>
-        <w:fldChar w:fldCharType="separate"/>
-      </w:r>
-      <w:r>
-        <w:rPr>
-          <w:shd w:fill="auto" w:val="clear"/>
-        </w:rPr>
-        <w:t>(Liu et al. 2023)</w:t>
-      </w:r>
-      <w:r>
-        <w:rPr>
-          <w:shd w:fill="auto" w:val="clear"/>
-        </w:rPr>
-      </w:r>
-      <w:r>
-        <w:rPr>
-          <w:shd w:fill="auto" w:val="clear"/>
-        </w:rPr>
-        <w:fldChar w:fldCharType="end"/>
-      </w:r>
-      <w:r>
-        <w:rPr>
-          <w:shd w:fill="auto" w:val="clear"/>
-        </w:rPr>
-        <w:t>. In addition, mSigHdp infers a posterior distribution of the number of signatures present in a data set, while by contrast, NMF based approaches sometimes struggle with determining the number of signatures present</w:t>
-      </w:r>
-      <w:r>
-        <w:rPr>
-          <w:rFonts w:hint="eastAsia"/>
-          <w:shd w:fill="auto" w:val="clear"/>
-        </w:rPr>
-        <w:t xml:space="preserve"> (more details in Discussion </w:t>
-      </w:r>
-      <w:r>
-        <w:rPr>
-          <w:rFonts w:hint="eastAsia"/>
+        <w:t xml:space="preserve"> based on hierarchical Dirichlet processes</w:t>
+      </w:r>
+    </w:p>
+    <w:p>
+      <w:pPr>
+        <w:pStyle w:val="normalfirst"/>
+        <w:rPr>
+          <w:highlight w:val="none"/>
           <w:shd w:fill="FFFF00" w:val="clear"/>
         </w:rPr>
-        <w:t>&lt;check&gt;</w:t>
-      </w:r>
-      <w:r>
-        <w:rPr>
-          <w:rFonts w:hint="eastAsia"/>
-          <w:shd w:fill="auto" w:val="clear"/>
-        </w:rPr>
-        <w:t>).</w:t>
+      </w:pPr>
+      <w:r>
+        <w:rPr/>
+        <w:t xml:space="preserve">The extracted signatures were broadly consistent between the two methods </w:t>
+      </w:r>
+      <w:r>
+        <w:rPr/>
+        <w:t xml:space="preserve">see table 1, our web page, and </w:t>
+      </w:r>
+      <w:r>
+        <w:rPr/>
+        <w:t xml:space="preserve">details in table S12 and </w:t>
+      </w:r>
+      <w:r>
+        <w:rPr>
+          <w:shd w:fill="FFFF00" w:val="clear"/>
+        </w:rPr>
+        <w:t>&lt;</w:t>
+      </w:r>
+      <w:r>
+        <w:rPr>
+          <w:shd w:fill="FFFF00" w:val="clear"/>
+        </w:rPr>
+        <w:t xml:space="preserve">elsewhere&gt;, including our web page), </w:t>
       </w:r>
     </w:p>
     <w:p>
@@ -2125,9 +1913,7 @@
         <w:t xml:space="preserve">We identified a comprehensive set of 45 &lt;now 47?&gt; mutational signatures in the 89-type classification scheme, of which XX were previously unreported, and </w:t>
       </w:r>
       <w:r>
-        <w:rPr>
-          <w:shd w:fill="FFFF00" w:val="clear"/>
-        </w:rPr>
+        <w:rPr/>
         <w:t xml:space="preserve">33 </w:t>
       </w:r>
       <w:r>
@@ -2149,71 +1935,17 @@
         </w:rPr>
         <w:t xml:space="preserve">.  </w:t>
       </w:r>
+      <w:r>
+        <w:rPr>
+          <w:shd w:fill="auto" w:val="clear"/>
+        </w:rPr>
+        <w:t>XXX in 476-type classification.</w:t>
+      </w:r>
     </w:p>
     <w:p>
       <w:pPr>
         <w:pStyle w:val="normalfirst"/>
         <w:rPr>
-          <w:highlight w:val="none"/>
-          <w:shd w:fill="FFFF00" w:val="clear"/>
-        </w:rPr>
-      </w:pPr>
-      <w:r>
-        <w:rPr>
-          <w:shd w:fill="FFFF00" w:val="clear"/>
-        </w:rPr>
-        <w:t xml:space="preserve">We extracted in the 83, 89, 476-type schemes. </w:t>
-      </w:r>
-    </w:p>
-    <w:p>
-      <w:pPr>
-        <w:pStyle w:val="normalfirst"/>
-        <w:rPr>
-          <w:highlight w:val="none"/>
-          <w:shd w:fill="FFFF00" w:val="clear"/>
-        </w:rPr>
-      </w:pPr>
-      <w:r>
-        <w:rPr>
-          <w:shd w:fill="FFFF00" w:val="clear"/>
-        </w:rPr>
-        <w:t>We established correspondence</w:t>
-      </w:r>
-    </w:p>
-    <w:p>
-      <w:pPr>
-        <w:pStyle w:val="normalfirst"/>
-        <w:rPr>
-          <w:highlight w:val="none"/>
-          <w:shd w:fill="FFFF00" w:val="clear"/>
-        </w:rPr>
-      </w:pPr>
-      <w:r>
-        <w:rPr>
-          <w:shd w:fill="FFFF00" w:val="clear"/>
-        </w:rPr>
-        <w:t>Summarized in table 1 and supplementary file ….. and web page.</w:t>
-      </w:r>
-    </w:p>
-    <w:p>
-      <w:pPr>
-        <w:pStyle w:val="normalfirst"/>
-        <w:rPr>
-          <w:highlight w:val="none"/>
-          <w:shd w:fill="FFFF00" w:val="clear"/>
-        </w:rPr>
-      </w:pPr>
-      <w:r>
-        <w:rPr>
-          <w:shd w:fill="FFFF00" w:val="clear"/>
-        </w:rPr>
-        <w:t>Elife? Cell / cell genomics resource?</w:t>
-      </w:r>
-    </w:p>
-    <w:p>
-      <w:pPr>
-        <w:pStyle w:val="normalfirst"/>
-        <w:rPr>
           <w:shd w:fill="auto" w:val="clear"/>
         </w:rPr>
       </w:pPr>
@@ -2221,204 +1953,216 @@
         <w:rPr>
           <w:shd w:fill="auto" w:val="clear"/>
         </w:rPr>
-      </w:r>
-    </w:p>
-    <w:p>
-      <w:pPr>
-        <w:pStyle w:val="normalfirst"/>
-        <w:rPr>
+        <w:tab/>
+        <w:t>We compared the extracted 83-type signatures to XXXXXX COSMIC and Jin et al.  re-identified signatures similar to 18 of 83-type signatures in COSMIC v3.5 (</w:t>
+      </w:r>
+      <w:r>
+        <w:rPr>
+          <w:rFonts w:hint="eastAsia"/>
           <w:shd w:fill="auto" w:val="clear"/>
         </w:rPr>
-      </w:pPr>
+        <w:t>C_ID1 to C_ID23 in Figure2)</w:t>
+      </w:r>
       <w:r>
         <w:rPr>
           <w:shd w:fill="auto" w:val="clear"/>
         </w:rPr>
-      </w:r>
-    </w:p>
-    <w:p>
-      <w:pPr>
-        <w:pStyle w:val="normalfirst"/>
-        <w:rPr>
-          <w:shd w:fill="auto" w:val="clear"/>
-        </w:rPr>
-      </w:pPr>
-      <w:r>
-        <w:rPr>
-          <w:shd w:fill="auto" w:val="clear"/>
-        </w:rPr>
-      </w:r>
-    </w:p>
-    <w:p>
-      <w:pPr>
-        <w:pStyle w:val="normalfirst"/>
-        <w:rPr>
-          <w:shd w:fill="auto" w:val="clear"/>
-        </w:rPr>
-      </w:pPr>
-      <w:r>
-        <w:rPr>
-          <w:shd w:fill="auto" w:val="clear"/>
-        </w:rPr>
-      </w:r>
-    </w:p>
-    <w:p>
-      <w:pPr>
-        <w:pStyle w:val="normalfirst"/>
-        <w:rPr>
-          <w:highlight w:val="none"/>
-          <w:shd w:fill="FFFF00" w:val="clear"/>
-        </w:rPr>
-      </w:pPr>
-      <w:r>
-        <w:rPr>
-          <w:shd w:fill="auto" w:val="clear"/>
-        </w:rPr>
-        <w:t xml:space="preserve"> </w:t>
-      </w:r>
-      <w:r>
-        <w:rPr>
-          <w:shd w:fill="FFFF00" w:val="clear"/>
-        </w:rPr>
-        <w:t xml:space="preserve">START HERE, also edit Fig legends </w:t>
-      </w:r>
-    </w:p>
-    <w:p>
-      <w:pPr>
-        <w:pStyle w:val="normalfirst"/>
-        <w:rPr>
-          <w:highlight w:val="none"/>
-          <w:shd w:fill="FFFF00" w:val="clear"/>
-        </w:rPr>
-      </w:pPr>
-      <w:r>
-        <w:rPr>
-          <w:shd w:fill="FFFF00" w:val="clear"/>
-        </w:rPr>
-      </w:r>
-    </w:p>
-    <w:p>
-      <w:pPr>
-        <w:pStyle w:val="normalfirst"/>
-        <w:rPr>
-          <w:shd w:fill="auto" w:val="clear"/>
-        </w:rPr>
-      </w:pPr>
-      <w:r>
-        <w:rPr>
-          <w:shd w:fill="auto" w:val="clear"/>
-        </w:rPr>
-      </w:r>
-    </w:p>
-    <w:p>
-      <w:pPr>
-        <w:pStyle w:val="Normal"/>
-        <w:rPr>
-          <w:shd w:fill="FFFF00" w:val="clear"/>
-        </w:rPr>
-      </w:pPr>
-      <w:r>
-        <w:rPr>
-          <w:shd w:fill="FFFF00" w:val="clear"/>
-        </w:rPr>
-      </w:r>
-    </w:p>
-    <w:p>
-      <w:pPr>
-        <w:pStyle w:val="Normal"/>
-        <w:rPr>
-          <w:rFonts w:hint="eastAsia"/>
-        </w:rPr>
-      </w:pPr>
-      <w:r>
-        <w:rPr>
-          <w:rFonts w:hint="eastAsia"/>
-        </w:rPr>
-      </w:r>
-    </w:p>
-    <w:p>
-      <w:pPr>
-        <w:pStyle w:val="Heading2"/>
-        <w:ind w:hanging="0" w:left="0"/>
-        <w:rPr/>
-      </w:pPr>
-      <w:r>
-        <w:rPr/>
-        <w:t>Previously reported 83-type signatures</w:t>
-      </w:r>
-    </w:p>
-    <w:p>
-      <w:pPr>
-        <w:pStyle w:val="Normal"/>
-        <w:rPr/>
-      </w:pPr>
-      <w:r>
-        <w:rPr/>
-        <w:t>The mSigHdp analysis &lt;*Mo* of steve check sup table on sigpro identification also SigProfiler&gt; re-identified signatures similar to 18 of 83-type signatures in COSMIC v3.5 (</w:t>
-      </w:r>
-      <w:r>
-        <w:rPr>
-          <w:rFonts w:hint="eastAsia"/>
-        </w:rPr>
-        <w:t>C_ID1 to C_ID23 in Figure2)</w:t>
-      </w:r>
-      <w:r>
-        <w:rPr/>
-        <w:t>. The signatures that were not detected were (I) ID15 and ID16, which were seen in 2 and 1 tumors, respectively in a non-PCAWG data set &lt;ref Alexandrov 2020&gt; ;  ID20, ID21, ID22 reported in a preprint without details of where these were detected and ID24, ID25 &lt;</w:t>
+        <w:t>. &lt;Jin et al signatures&gt; The signatures that were not detected were (I) ID15 and ID16, which were seen in 2 and 1 tumors, respectively in a non-PCAWG data set &lt;ref Alexandrov 2020&gt; ;  ID20, ID21, ID22 reported in a preprint without details of where these were detected and ID24, ID25 &lt;</w:t>
       </w:r>
       <w:hyperlink r:id="rId5">
         <w:r>
           <w:rPr>
             <w:rStyle w:val="Hyperlink"/>
+            <w:shd w:fill="auto" w:val="clear"/>
           </w:rPr>
           <w:t>https://www.nature.com/articles/s41586-025-09025-8</w:t>
         </w:r>
       </w:hyperlink>
       <w:r>
-        <w:rPr/>
-        <w:t xml:space="preserve">&gt;,  </w:t>
+        <w:rPr>
+          <w:shd w:fill="auto" w:val="clear"/>
+        </w:rPr>
+        <w:t xml:space="preserve">&gt;, </w:t>
       </w:r>
       <w:hyperlink r:id="rId6">
         <w:r>
           <w:rPr>
             <w:rStyle w:val="Hyperlink"/>
+            <w:shd w:fill="auto" w:val="clear"/>
           </w:rPr>
           <w:t>https://www.medrxiv.org/content/10.1101/2023.06.07.23290970v1</w:t>
         </w:r>
       </w:hyperlink>
       <w:r>
-        <w:rPr/>
+        <w:rPr>
+          <w:shd w:fill="auto" w:val="clear"/>
+        </w:rPr>
         <w:t>&gt; https://www.biorxiv.org/content/10.1101/2025.03.14.643063v1 The ability of mSigHdp &lt;and Sigprofiler?&gt; to recover all COSMIC signatures present in PCAWG highlights its robustness for mutational signature analysis.</w:t>
       </w:r>
     </w:p>
     <w:p>
       <w:pPr>
+        <w:pStyle w:val="normalfirst"/>
+        <w:rPr>
+          <w:shd w:fill="auto" w:val="clear"/>
+        </w:rPr>
+      </w:pPr>
+      <w:r>
+        <w:rPr>
+          <w:shd w:fill="auto" w:val="clear"/>
+        </w:rPr>
+        <w:t>We compared the compared the 89-types signatures that we extracted to the 37 89-type signatures reported by Koh et al., 2025. Of these, 21 were recapitulated in our analysis, while 10 were not identified—either due to being artefactual or absent from the PCAWG or HMF datasets. An additional six Koh et al. signatures could be reconstructed using 89-type signatures that we extracted (see Methods and Table S</w:t>
+      </w:r>
+      <w:r>
+        <w:rPr>
+          <w:rFonts w:hint="eastAsia"/>
+          <w:shd w:fill="auto" w:val="clear"/>
+        </w:rPr>
+        <w:t>1</w:t>
+      </w:r>
+      <w:r>
+        <w:rPr>
+          <w:shd w:fill="auto" w:val="clear"/>
+        </w:rPr>
+        <w:t>). Beyond the signatures reported by Koh et al., we identified 23 new 89-type signatures. Of these,  12 map to 83-type signatures, 10 correspond to the novel 83-type signatures, and one does not align with any 83-type signature</w:t>
+      </w:r>
+      <w:r>
+        <w:rPr>
+          <w:rFonts w:hint="eastAsia"/>
+          <w:shd w:fill="auto" w:val="clear"/>
+        </w:rPr>
+        <w:t xml:space="preserve"> (Table 1)</w:t>
+      </w:r>
+      <w:r>
+        <w:rPr>
+          <w:shd w:fill="auto" w:val="clear"/>
+        </w:rPr>
+        <w:t>.</w:t>
+      </w:r>
+    </w:p>
+    <w:p>
+      <w:pPr>
+        <w:pStyle w:val="normalfirst"/>
+        <w:rPr>
+          <w:highlight w:val="none"/>
+          <w:shd w:fill="FFFF00" w:val="clear"/>
+        </w:rPr>
+      </w:pPr>
+      <w:r>
+        <w:rPr>
+          <w:shd w:fill="FFFF00" w:val="clear"/>
+        </w:rPr>
+      </w:r>
+    </w:p>
+    <w:p>
+      <w:pPr>
+        <w:pStyle w:val="normalfirst"/>
+        <w:rPr>
+          <w:highlight w:val="none"/>
+          <w:shd w:fill="FFFF00" w:val="clear"/>
+        </w:rPr>
+      </w:pPr>
+      <w:r>
+        <w:rPr/>
+        <w:t xml:space="preserve">We established correspondences between the 3 classifications by identifying tumor spectra dominated by the signatures. </w:t>
+      </w:r>
+      <w:r>
+        <w:rPr/>
+        <w:t xml:space="preserve"> </w:t>
+      </w:r>
+      <w:r>
+        <w:rPr/>
+        <w:t xml:space="preserve">*** </w:t>
+      </w:r>
+    </w:p>
+    <w:p>
+      <w:pPr>
+        <w:pStyle w:val="normalfirst"/>
+        <w:rPr>
+          <w:shd w:fill="auto" w:val="clear"/>
+        </w:rPr>
+      </w:pPr>
+      <w:r>
+        <w:rPr/>
+      </w:r>
+    </w:p>
+    <w:p>
+      <w:pPr>
+        <w:pStyle w:val="normalfirst"/>
+        <w:rPr>
+          <w:highlight w:val="none"/>
+          <w:shd w:fill="FFFF00" w:val="clear"/>
+        </w:rPr>
+      </w:pPr>
+      <w:r>
+        <w:rPr/>
+      </w:r>
+    </w:p>
+    <w:p>
+      <w:pPr>
+        <w:pStyle w:val="normalfirst"/>
+        <w:rPr>
+          <w:shd w:fill="auto" w:val="clear"/>
+        </w:rPr>
+      </w:pPr>
+      <w:r>
+        <w:rPr>
+          <w:shd w:fill="auto" w:val="clear"/>
+        </w:rPr>
+      </w:r>
+    </w:p>
+    <w:p>
+      <w:pPr>
+        <w:pStyle w:val="normalfirst"/>
+        <w:rPr>
+          <w:shd w:fill="auto" w:val="clear"/>
+        </w:rPr>
+      </w:pPr>
+      <w:r>
+        <w:rPr/>
+      </w:r>
+    </w:p>
+    <w:p>
+      <w:pPr>
+        <w:pStyle w:val="normalfirst"/>
+        <w:rPr>
+          <w:shd w:fill="auto" w:val="clear"/>
+        </w:rPr>
+      </w:pPr>
+      <w:r>
+        <w:rPr>
+          <w:rFonts w:hint="eastAsia"/>
+          <w:shd w:fill="auto" w:val="clear"/>
+        </w:rPr>
+      </w:r>
+    </w:p>
+    <w:p>
+      <w:pPr>
+        <w:pStyle w:val="normalfirst"/>
+        <w:rPr>
+          <w:shd w:fill="auto" w:val="clear"/>
+        </w:rPr>
+      </w:pPr>
+      <w:r>
+        <w:rPr/>
+      </w:r>
+    </w:p>
+    <w:p>
+      <w:pPr>
         <w:pStyle w:val="Normal"/>
         <w:rPr/>
       </w:pPr>
       <w:r>
         <w:rPr/>
-        <w:t>While there is no comprehensive reference set of 89-type signature, we compared the 89-types signatures that we extracted to the 37 89-type signatures reported by Koh et al., 2025. Of these, 21 were recapitulated in our analysis, while 10 were not identified—either due to being artefactual or absent from the PCAWG or HMF datasets. An additional six Koh et al. signatures could be reconstructed using 89-type signatures that we extracted (see Methods and Table S</w:t>
-      </w:r>
-      <w:r>
-        <w:rPr>
-          <w:rFonts w:hint="eastAsia"/>
-        </w:rPr>
-        <w:t>1</w:t>
-      </w:r>
-      <w:r>
-        <w:rPr/>
-        <w:t>). Beyond the signatures reported by Koh et al., we identified 23 new 89-type signatures. Of these,  12 map to 83-type signatures, 10 correspond to the novel 83-type signatures, and one does not align with any 83-type signature</w:t>
-      </w:r>
-      <w:r>
-        <w:rPr>
-          <w:rFonts w:hint="eastAsia"/>
-        </w:rPr>
-        <w:t xml:space="preserve"> (Table 1)</w:t>
-      </w:r>
-      <w:r>
-        <w:rPr/>
-        <w:t>.</w:t>
+      </w:r>
+    </w:p>
+    <w:p>
+      <w:pPr>
+        <w:pStyle w:val="Normal"/>
+        <w:rPr/>
+      </w:pPr>
+      <w:r>
+        <w:rPr/>
       </w:r>
     </w:p>
     <w:p>
@@ -3209,25 +2953,7 @@
         <w:rPr>
           <w:shd w:fill="auto" w:val="clear"/>
         </w:rPr>
-        <w:t>em (</w:t>
-      </w:r>
-      <w:r>
-        <w:rPr>
-          <w:shd w:fill="auto" w:val="clear"/>
-        </w:rPr>
-        <w:t>C</w:t>
-      </w:r>
-      <w:r>
-        <w:rPr>
-          <w:shd w:fill="auto" w:val="clear"/>
-        </w:rPr>
-        <w:t>_ID7</w:t>
-      </w:r>
-      <w:r>
-        <w:rPr>
-          <w:shd w:fill="auto" w:val="clear"/>
-        </w:rPr>
-        <w:t xml:space="preserve"> and </w:t>
+        <w:t xml:space="preserve">em (C_ID7 and </w:t>
       </w:r>
       <w:r>
         <w:rPr>
@@ -4632,67 +4358,24 @@
       </w:pPr>
       <w:r>
         <w:rPr/>
-        <w:t>We also conducted signature extraction using SigProfilerExtractor, an NMF-based model known for its robust performance in signature analysis (Figure S</w:t>
-      </w:r>
-      <w:r>
-        <w:rPr>
-          <w:rFonts w:hint="eastAsia"/>
-        </w:rPr>
-        <w:t>11</w:t>
-      </w:r>
-      <w:r>
-        <w:rPr/>
-        <w:t>, Islam et al., 2022</w:t>
-      </w:r>
-      <w:r>
-        <w:rPr>
-          <w:rFonts w:hint="eastAsia"/>
-        </w:rPr>
-        <w:t>, Table S7</w:t>
-      </w:r>
-      <w:r>
-        <w:rPr/>
-        <w:t>). However, this method proved ineffective for our large cohort, yielding an optimal solution of K=12 but failing to identify several previously established COSMIC signatures. Notably, a recent study reanalyze</w:t>
-      </w:r>
-      <w:r>
-        <w:rPr>
-          <w:rFonts w:hint="eastAsia"/>
-        </w:rPr>
-        <w:t>d</w:t>
-      </w:r>
-      <w:r>
-        <w:rPr/>
-        <w:t xml:space="preserve"> PCAWG indel genomes and discovered 25 </w:t>
-      </w:r>
-      <w:r>
-        <w:rPr>
-          <w:rFonts w:hint="eastAsia"/>
-        </w:rPr>
-        <w:t>8</w:t>
-      </w:r>
-      <w:r>
-        <w:rPr/>
-        <w:t>3-ty</w:t>
-      </w:r>
-      <w:r>
-        <w:rPr>
-          <w:rFonts w:hint="eastAsia"/>
-        </w:rPr>
-        <w:t>pe</w:t>
-      </w:r>
-      <w:r>
-        <w:rPr/>
-        <w:t xml:space="preserve"> mutational signatures, including 9 novel </w:t>
-      </w:r>
-      <w:r>
-        <w:rPr>
-          <w:shd w:fill="FF00FF" w:val="clear"/>
-        </w:rPr>
-        <w:t>signatures. Our analysis revealed that 3 of the 9 novel signatures identified by MuSiCal were also recapitulated in our findings (Figure S9, Jin et al., 2024). This limitation of SigProfilerExtractor is likely attributable to the challenges Non-negative Matrix Factorization faces in managing the high data sparsity and large sample size associated with</w:t>
-      </w:r>
-      <w:r>
-        <w:rPr/>
-        <w:t xml:space="preserve"> indels. Our study underscores the effectiveness of mSigHdp for mining large datasets and demonstrates its capability to reveal novel signatures in highly sparse, low-count data.</w:t>
+      </w:r>
+    </w:p>
+    <w:p>
+      <w:pPr>
+        <w:pStyle w:val="Normal"/>
+        <w:rPr/>
+      </w:pPr>
+      <w:r>
+        <w:rPr/>
+      </w:r>
+    </w:p>
+    <w:p>
+      <w:pPr>
+        <w:pStyle w:val="Normal"/>
+        <w:rPr/>
+      </w:pPr>
+      <w:r>
+        <w:rPr/>
       </w:r>
     </w:p>
     <w:p>
@@ -6787,7 +6470,7 @@
     </w:r>
     <w:r>
       <w:rPr/>
-      <w:t>38</w:t>
+      <w:t>37</w:t>
     </w:r>
     <w:r>
       <w:rPr/>
@@ -6824,7 +6507,7 @@
     </w:r>
     <w:r>
       <w:rPr/>
-      <w:t>38</w:t>
+      <w:t>37</w:t>
     </w:r>
     <w:r>
       <w:rPr/>
